--- a/[2. Buy-Back Treatment--with highligted change].docx
+++ b/[2. Buy-Back Treatment--with highligted change].docx
@@ -454,7 +454,7 @@
           <w:i/>
           <w:lang w:val="en-AU"/>
         </w:rPr>
-        <w:t>) How old are you:</w:t>
+        <w:t>) How old are you?</w:t>
       </w:r>
     </w:p>
     <w:p>
@@ -585,7 +585,16 @@
           <w:i/>
           <w:lang w:val="en-AU"/>
         </w:rPr>
-        <w:t>ii) What is your gender:</w:t>
+        <w:t xml:space="preserve">ii) What </w:t>
+      </w:r>
+      <w:r>
+        <w:rPr>
+          <w:rFonts w:ascii="Times New Roman" w:hAnsi="Times New Roman" w:cs="Times New Roman"/>
+          <w:b/>
+          <w:i/>
+          <w:lang w:val="en-AU"/>
+        </w:rPr>
+        <w:t>is your gender?</w:t>
       </w:r>
     </w:p>
     <w:p>
@@ -676,7 +685,16 @@
           <w:i/>
           <w:lang w:val="en-AU"/>
         </w:rPr>
-        <w:t>iii) Do you practice “word puzzles” and “number puzzles” as a hobby,</w:t>
+        <w:t xml:space="preserve">iii) Do you practice “word puzzles” </w:t>
+      </w:r>
+      <w:r>
+        <w:rPr>
+          <w:rFonts w:ascii="Times New Roman" w:hAnsi="Times New Roman" w:cs="Times New Roman"/>
+          <w:b/>
+          <w:i/>
+          <w:lang w:val="en-AU"/>
+        </w:rPr>
+        <w:t>and “number puzzles” as a hobby?</w:t>
       </w:r>
     </w:p>
     <w:p>
@@ -796,7 +814,7 @@
         <w:rPr>
           <w:rFonts w:ascii="Times New Roman" w:hAnsi="Times New Roman" w:cs="Times New Roman"/>
         </w:rPr>
-        <w:t>to the end in today’s session</w:t>
+        <w:t>in today’s session</w:t>
       </w:r>
       <w:r>
         <w:rPr>
@@ -4561,7 +4579,17 @@
           <w:bCs/>
           <w:color w:val="000000" w:themeColor="text1"/>
         </w:rPr>
-        <w:t xml:space="preserve">Please type your seat number on the screen.  </w:t>
+        <w:t>Please type your se</w:t>
+      </w:r>
+      <w:bookmarkStart w:id="1" w:name="_GoBack"/>
+      <w:bookmarkEnd w:id="1"/>
+      <w:r>
+        <w:rPr>
+          <w:rFonts w:ascii="Times New Roman" w:eastAsiaTheme="majorEastAsia" w:hAnsi="Times New Roman" w:cs="Times New Roman"/>
+          <w:bCs/>
+          <w:color w:val="000000" w:themeColor="text1"/>
+        </w:rPr>
+        <w:t xml:space="preserve">at number on the screen.  </w:t>
       </w:r>
       <w:r>
         <w:rPr>
@@ -4679,65 +4707,37 @@
         <w:spacing w:after="240"/>
         <w:rPr>
           <w:rFonts w:ascii="Times New Roman" w:eastAsiaTheme="majorEastAsia" w:hAnsi="Times New Roman" w:cs="Times New Roman"/>
-          <w:bCs/>
-          <w:color w:val="000000" w:themeColor="text1"/>
-        </w:rPr>
-      </w:pPr>
-      <w:r>
-        <w:rPr>
-          <w:rFonts w:ascii="Times New Roman" w:eastAsiaTheme="majorEastAsia" w:hAnsi="Times New Roman" w:cs="Times New Roman"/>
-          <w:bCs/>
-          <w:color w:val="000000" w:themeColor="text1"/>
-        </w:rPr>
-        <w:t>If you chose to “visit other websites, you cannot return to the game, but it will not affect your earnings</w:t>
-      </w:r>
-      <w:r>
-        <w:rPr>
-          <w:rFonts w:ascii="Times New Roman" w:eastAsiaTheme="majorEastAsia" w:hAnsi="Times New Roman" w:cs="Times New Roman"/>
-          <w:bCs/>
-          <w:color w:val="000000" w:themeColor="text1"/>
-        </w:rPr>
-        <w:t xml:space="preserve"> that </w:t>
-      </w:r>
-      <w:r>
-        <w:rPr>
-          <w:rFonts w:ascii="Times New Roman" w:eastAsiaTheme="majorEastAsia" w:hAnsi="Times New Roman" w:cs="Times New Roman"/>
-          <w:bCs/>
-          <w:color w:val="000000" w:themeColor="text1"/>
-        </w:rPr>
-        <w:t xml:space="preserve">you </w:t>
-      </w:r>
-      <w:r>
-        <w:rPr>
-          <w:rFonts w:ascii="Times New Roman" w:eastAsiaTheme="majorEastAsia" w:hAnsi="Times New Roman" w:cs="Times New Roman"/>
-          <w:bCs/>
-          <w:color w:val="000000" w:themeColor="text1"/>
-        </w:rPr>
-        <w:t xml:space="preserve">will be </w:t>
-      </w:r>
-      <w:r>
-        <w:rPr>
-          <w:rFonts w:ascii="Times New Roman" w:eastAsiaTheme="majorEastAsia" w:hAnsi="Times New Roman" w:cs="Times New Roman"/>
-          <w:bCs/>
-          <w:color w:val="000000" w:themeColor="text1"/>
-        </w:rPr>
-        <w:t xml:space="preserve">able </w:t>
-      </w:r>
-      <w:r>
-        <w:rPr>
-          <w:rFonts w:ascii="Times New Roman" w:eastAsiaTheme="majorEastAsia" w:hAnsi="Times New Roman" w:cs="Times New Roman"/>
-          <w:bCs/>
-          <w:color w:val="000000" w:themeColor="text1"/>
-        </w:rPr>
-        <w:t xml:space="preserve">to collect </w:t>
-      </w:r>
-      <w:r>
-        <w:rPr>
-          <w:rFonts w:ascii="Times New Roman" w:eastAsiaTheme="majorEastAsia" w:hAnsi="Times New Roman" w:cs="Times New Roman"/>
-          <w:bCs/>
-          <w:color w:val="000000" w:themeColor="text1"/>
-        </w:rPr>
-        <w:t>at the end of the experiment.</w:t>
+          <w:b/>
+          <w:bCs/>
+          <w:color w:val="000000" w:themeColor="text1"/>
+        </w:rPr>
+      </w:pPr>
+      <w:r>
+        <w:rPr>
+          <w:rFonts w:ascii="Times New Roman" w:eastAsiaTheme="majorEastAsia" w:hAnsi="Times New Roman" w:cs="Times New Roman"/>
+          <w:b/>
+          <w:bCs/>
+          <w:color w:val="000000" w:themeColor="text1"/>
+        </w:rPr>
+        <w:t>If you chose to “visit other websites,</w:t>
+      </w:r>
+      <w:r>
+        <w:rPr>
+          <w:rFonts w:ascii="Times New Roman" w:eastAsiaTheme="majorEastAsia" w:hAnsi="Times New Roman" w:cs="Times New Roman"/>
+          <w:b/>
+          <w:bCs/>
+          <w:color w:val="000000" w:themeColor="text1"/>
+        </w:rPr>
+        <w:t>”</w:t>
+      </w:r>
+      <w:r>
+        <w:rPr>
+          <w:rFonts w:ascii="Times New Roman" w:eastAsiaTheme="majorEastAsia" w:hAnsi="Times New Roman" w:cs="Times New Roman"/>
+          <w:b/>
+          <w:bCs/>
+          <w:color w:val="000000" w:themeColor="text1"/>
+        </w:rPr>
+        <w:t xml:space="preserve"> you cannot return to the game, but it will not affect your earnings that you will be able to collect at the end of the experiment.</w:t>
       </w:r>
     </w:p>
     <w:p>
@@ -4798,22 +4798,16 @@
       <w:r>
         <w:rPr>
           <w:rFonts w:ascii="Times New Roman" w:eastAsiaTheme="majorEastAsia" w:hAnsi="Times New Roman" w:cs="Times New Roman"/>
-          <w:bCs/>
-          <w:color w:val="000000" w:themeColor="text1"/>
-        </w:rPr>
-        <w:t>Remember, your earnings do not depend on how many p</w:t>
-      </w:r>
-      <w:r>
-        <w:rPr>
-          <w:rFonts w:ascii="Times New Roman" w:eastAsiaTheme="majorEastAsia" w:hAnsi="Times New Roman" w:cs="Times New Roman"/>
-          <w:bCs/>
-          <w:color w:val="000000" w:themeColor="text1"/>
-        </w:rPr>
-        <w:t>uzzles you solve correctly</w:t>
-      </w:r>
-      <w:r>
-        <w:rPr>
-          <w:rFonts w:ascii="Times New Roman" w:eastAsiaTheme="majorEastAsia" w:hAnsi="Times New Roman" w:cs="Times New Roman"/>
+          <w:b/>
+          <w:bCs/>
+          <w:color w:val="000000" w:themeColor="text1"/>
+        </w:rPr>
+        <w:t>Remember, your earnings do not depend on how many puzzles you solve correctly</w:t>
+      </w:r>
+      <w:r>
+        <w:rPr>
+          <w:rFonts w:ascii="Times New Roman" w:eastAsiaTheme="majorEastAsia" w:hAnsi="Times New Roman" w:cs="Times New Roman"/>
+          <w:b/>
           <w:bCs/>
           <w:color w:val="000000" w:themeColor="text1"/>
         </w:rPr>
@@ -4822,52 +4816,85 @@
       <w:r>
         <w:rPr>
           <w:rFonts w:ascii="Times New Roman" w:eastAsiaTheme="majorEastAsia" w:hAnsi="Times New Roman" w:cs="Times New Roman"/>
-          <w:bCs/>
-          <w:color w:val="000000" w:themeColor="text1"/>
+          <w:b/>
+          <w:bCs/>
+          <w:color w:val="000000" w:themeColor="text1"/>
+        </w:rPr>
+        <w:t>.</w:t>
+      </w:r>
+      <w:r>
+        <w:rPr>
+          <w:rFonts w:ascii="Times New Roman" w:eastAsiaTheme="majorEastAsia" w:hAnsi="Times New Roman" w:cs="Times New Roman"/>
+          <w:bCs/>
+          <w:color w:val="000000" w:themeColor="text1"/>
+        </w:rPr>
+        <w:t xml:space="preserve">  </w:t>
+      </w:r>
+      <w:r>
+        <w:rPr>
+          <w:rFonts w:ascii="Times New Roman" w:hAnsi="Times New Roman" w:cs="Times New Roman"/>
+        </w:rPr>
+        <w:t xml:space="preserve">At the end, the screen will inform you privately </w:t>
+      </w:r>
+      <w:r>
+        <w:rPr>
+          <w:rFonts w:ascii="Times New Roman" w:hAnsi="Times New Roman" w:cs="Times New Roman"/>
+        </w:rPr>
+        <w:t xml:space="preserve">about the number of </w:t>
+      </w:r>
+      <w:r>
+        <w:rPr>
+          <w:rFonts w:ascii="Times New Roman" w:hAnsi="Times New Roman" w:cs="Times New Roman"/>
+        </w:rPr>
+        <w:t>puzzles you finished</w:t>
+      </w:r>
+      <w:r>
+        <w:rPr>
+          <w:rFonts w:ascii="Times New Roman" w:hAnsi="Times New Roman" w:cs="Times New Roman"/>
+        </w:rPr>
+        <w:t xml:space="preserve"> correctly and the minutes you spent working on them</w:t>
+      </w:r>
+      <w:r>
+        <w:rPr>
+          <w:rFonts w:ascii="Times New Roman" w:hAnsi="Times New Roman" w:cs="Times New Roman"/>
+        </w:rPr>
+        <w:t>.  This</w:t>
+      </w:r>
+      <w:r>
+        <w:rPr>
+          <w:rFonts w:ascii="Times New Roman" w:hAnsi="Times New Roman" w:cs="Times New Roman"/>
+        </w:rPr>
+        <w:t xml:space="preserve"> information </w:t>
+      </w:r>
+      <w:r>
+        <w:rPr>
+          <w:rFonts w:ascii="Times New Roman" w:hAnsi="Times New Roman" w:cs="Times New Roman"/>
+        </w:rPr>
+        <w:t>will not be known to any</w:t>
+      </w:r>
+      <w:r>
+        <w:rPr>
+          <w:rFonts w:ascii="Times New Roman" w:hAnsi="Times New Roman" w:cs="Times New Roman"/>
+        </w:rPr>
+        <w:t xml:space="preserve"> </w:t>
+      </w:r>
+      <w:r>
+        <w:rPr>
+          <w:rFonts w:ascii="Times New Roman" w:hAnsi="Times New Roman" w:cs="Times New Roman"/>
+        </w:rPr>
+        <w:t>o</w:t>
+      </w:r>
+      <w:r>
+        <w:rPr>
+          <w:rFonts w:ascii="Times New Roman" w:hAnsi="Times New Roman" w:cs="Times New Roman"/>
+        </w:rPr>
+        <w:t>ther participant</w:t>
+      </w:r>
+      <w:r>
+        <w:rPr>
+          <w:rFonts w:ascii="Times New Roman" w:hAnsi="Times New Roman" w:cs="Times New Roman"/>
         </w:rPr>
         <w:t xml:space="preserve">.  </w:t>
-      </w:r>
-      <w:r>
-        <w:rPr>
-          <w:rFonts w:ascii="Times New Roman" w:hAnsi="Times New Roman" w:cs="Times New Roman"/>
-        </w:rPr>
-        <w:t xml:space="preserve">At the end, the screen will inform you privately </w:t>
-      </w:r>
-      <w:r>
-        <w:rPr>
-          <w:rFonts w:ascii="Times New Roman" w:hAnsi="Times New Roman" w:cs="Times New Roman"/>
-        </w:rPr>
-        <w:t xml:space="preserve">about the number of </w:t>
-      </w:r>
-      <w:r>
-        <w:rPr>
-          <w:rFonts w:ascii="Times New Roman" w:hAnsi="Times New Roman" w:cs="Times New Roman"/>
-        </w:rPr>
-        <w:t>puzzles you finished</w:t>
-      </w:r>
-      <w:r>
-        <w:rPr>
-          <w:rFonts w:ascii="Times New Roman" w:hAnsi="Times New Roman" w:cs="Times New Roman"/>
-        </w:rPr>
-        <w:t xml:space="preserve"> correctly and the minutes you spent working on them</w:t>
-      </w:r>
-      <w:r>
-        <w:rPr>
-          <w:rFonts w:ascii="Times New Roman" w:hAnsi="Times New Roman" w:cs="Times New Roman"/>
-        </w:rPr>
-        <w:t>.  This</w:t>
-      </w:r>
-      <w:r>
-        <w:rPr>
-          <w:rFonts w:ascii="Times New Roman" w:hAnsi="Times New Roman" w:cs="Times New Roman"/>
-        </w:rPr>
-        <w:t xml:space="preserve"> information </w:t>
-      </w:r>
-      <w:r>
-        <w:rPr>
-          <w:rFonts w:ascii="Times New Roman" w:hAnsi="Times New Roman" w:cs="Times New Roman"/>
-        </w:rPr>
-        <w:t>will not be known to anyone in the room, including the experimenter.  (It will be used later for statistical purposes).</w:t>
       </w:r>
     </w:p>
     <w:p>
@@ -4953,7 +4980,15 @@
           <w:bCs/>
           <w:color w:val="000000" w:themeColor="text1"/>
         </w:rPr>
-        <w:t xml:space="preserve">.  Please use the </w:t>
+        <w:t xml:space="preserve">.  </w:t>
+      </w:r>
+      <w:r>
+        <w:rPr>
+          <w:rFonts w:ascii="Times New Roman" w:eastAsiaTheme="majorEastAsia" w:hAnsi="Times New Roman" w:cs="Times New Roman"/>
+          <w:bCs/>
+          <w:color w:val="000000" w:themeColor="text1"/>
+        </w:rPr>
+        <w:t xml:space="preserve">Please use the same </w:t>
       </w:r>
       <w:r>
         <w:rPr>
@@ -4969,7 +5004,15 @@
           <w:bCs/>
           <w:color w:val="000000" w:themeColor="text1"/>
         </w:rPr>
-        <w:t xml:space="preserve"> puzzles.  The experiment lasts </w:t>
+        <w:t xml:space="preserve"> puzzles mentioned above</w:t>
+      </w:r>
+      <w:r>
+        <w:rPr>
+          <w:rFonts w:ascii="Times New Roman" w:eastAsiaTheme="majorEastAsia" w:hAnsi="Times New Roman" w:cs="Times New Roman"/>
+          <w:bCs/>
+          <w:color w:val="000000" w:themeColor="text1"/>
+        </w:rPr>
+        <w:t xml:space="preserve">.  The experiment lasts </w:t>
       </w:r>
       <w:r>
         <w:rPr>
@@ -4978,6 +5021,14 @@
           <w:color w:val="000000" w:themeColor="text1"/>
         </w:rPr>
         <w:t>30 minutes</w:t>
+      </w:r>
+      <w:r>
+        <w:rPr>
+          <w:rFonts w:ascii="Times New Roman" w:eastAsiaTheme="majorEastAsia" w:hAnsi="Times New Roman" w:cs="Times New Roman"/>
+          <w:bCs/>
+          <w:color w:val="000000" w:themeColor="text1"/>
+        </w:rPr>
+        <w:t>.</w:t>
       </w:r>
     </w:p>
     <w:p>
@@ -4987,6 +5038,123 @@
         <w:rPr>
           <w:rFonts w:ascii="Times New Roman" w:eastAsiaTheme="majorEastAsia" w:hAnsi="Times New Roman" w:cs="Times New Roman"/>
           <w:bCs/>
+          <w:color w:val="000000" w:themeColor="text1"/>
+        </w:rPr>
+      </w:pPr>
+    </w:p>
+    <w:p>
+      <w:pPr>
+        <w:pStyle w:val="ListParagraph"/>
+        <w:spacing w:after="240"/>
+        <w:jc w:val="center"/>
+        <w:rPr>
+          <w:rFonts w:ascii="Times New Roman" w:eastAsiaTheme="majorEastAsia" w:hAnsi="Times New Roman" w:cs="Times New Roman"/>
+          <w:bCs/>
+          <w:i/>
+          <w:color w:val="000000" w:themeColor="text1"/>
+        </w:rPr>
+      </w:pPr>
+      <w:r>
+        <w:rPr>
+          <w:rFonts w:ascii="Times New Roman" w:eastAsiaTheme="majorEastAsia" w:hAnsi="Times New Roman" w:cs="Times New Roman"/>
+          <w:bCs/>
+          <w:i/>
+          <w:color w:val="000000" w:themeColor="text1"/>
+        </w:rPr>
+        <w:t>“Next”</w:t>
+      </w:r>
+      <w:r>
+        <w:rPr>
+          <w:rFonts w:ascii="Times New Roman" w:eastAsiaTheme="majorEastAsia" w:hAnsi="Times New Roman" w:cs="Times New Roman"/>
+          <w:bCs/>
+          <w:i/>
+          <w:color w:val="000000" w:themeColor="text1"/>
+        </w:rPr>
+        <w:t xml:space="preserve"> (blue)--</w:t>
+      </w:r>
+      <w:r>
+        <w:rPr>
+          <w:rFonts w:ascii="Times New Roman" w:eastAsiaTheme="majorEastAsia" w:hAnsi="Times New Roman" w:cs="Times New Roman"/>
+          <w:bCs/>
+          <w:i/>
+          <w:color w:val="000000" w:themeColor="text1"/>
+        </w:rPr>
+        <w:t xml:space="preserve"> “visit other websites”</w:t>
+      </w:r>
+      <w:r>
+        <w:rPr>
+          <w:rFonts w:ascii="Times New Roman" w:eastAsiaTheme="majorEastAsia" w:hAnsi="Times New Roman" w:cs="Times New Roman"/>
+          <w:bCs/>
+          <w:i/>
+          <w:color w:val="000000" w:themeColor="text1"/>
+        </w:rPr>
+        <w:t xml:space="preserve"> (blue)</w:t>
+      </w:r>
+      <w:r>
+        <w:rPr>
+          <w:rFonts w:ascii="Times New Roman" w:eastAsiaTheme="majorEastAsia" w:hAnsi="Times New Roman" w:cs="Times New Roman"/>
+          <w:bCs/>
+          <w:i/>
+          <w:color w:val="000000" w:themeColor="text1"/>
+        </w:rPr>
+        <w:t xml:space="preserve"> -- “</w:t>
+      </w:r>
+      <w:r>
+        <w:rPr>
+          <w:rFonts w:ascii="Times New Roman" w:eastAsiaTheme="majorEastAsia" w:hAnsi="Times New Roman" w:cs="Times New Roman"/>
+          <w:bCs/>
+          <w:i/>
+          <w:color w:val="000000" w:themeColor="text1"/>
+        </w:rPr>
+        <w:t xml:space="preserve">leave the experiment </w:t>
+      </w:r>
+      <w:proofErr w:type="gramStart"/>
+      <w:r>
+        <w:rPr>
+          <w:rFonts w:ascii="Times New Roman" w:eastAsiaTheme="majorEastAsia" w:hAnsi="Times New Roman" w:cs="Times New Roman"/>
+          <w:bCs/>
+          <w:i/>
+          <w:color w:val="000000" w:themeColor="text1"/>
+        </w:rPr>
+        <w:t>altoge</w:t>
+      </w:r>
+      <w:r>
+        <w:rPr>
+          <w:rFonts w:ascii="Times New Roman" w:eastAsiaTheme="majorEastAsia" w:hAnsi="Times New Roman" w:cs="Times New Roman"/>
+          <w:bCs/>
+          <w:i/>
+          <w:color w:val="000000" w:themeColor="text1"/>
+        </w:rPr>
+        <w:t>ther”</w:t>
+      </w:r>
+      <w:r>
+        <w:rPr>
+          <w:rFonts w:ascii="Times New Roman" w:eastAsiaTheme="majorEastAsia" w:hAnsi="Times New Roman" w:cs="Times New Roman"/>
+          <w:bCs/>
+          <w:i/>
+          <w:color w:val="000000" w:themeColor="text1"/>
+        </w:rPr>
+        <w:t>(</w:t>
+      </w:r>
+      <w:proofErr w:type="gramEnd"/>
+      <w:r>
+        <w:rPr>
+          <w:rFonts w:ascii="Times New Roman" w:eastAsiaTheme="majorEastAsia" w:hAnsi="Times New Roman" w:cs="Times New Roman"/>
+          <w:bCs/>
+          <w:i/>
+          <w:color w:val="000000" w:themeColor="text1"/>
+        </w:rPr>
+        <w:t>red)</w:t>
+      </w:r>
+    </w:p>
+    <w:p>
+      <w:pPr>
+        <w:pStyle w:val="ListParagraph"/>
+        <w:spacing w:after="240"/>
+        <w:rPr>
+          <w:rFonts w:ascii="Times New Roman" w:eastAsiaTheme="majorEastAsia" w:hAnsi="Times New Roman" w:cs="Times New Roman"/>
+          <w:bCs/>
+          <w:i/>
           <w:color w:val="000000" w:themeColor="text1"/>
         </w:rPr>
       </w:pPr>
@@ -5017,66 +5185,70 @@
           <w:bCs/>
           <w:color w:val="000000" w:themeColor="text1"/>
         </w:rPr>
-        <w:t xml:space="preserve">0 minutes </w:t>
-      </w:r>
-      <w:proofErr w:type="gramStart"/>
-      <w:r>
-        <w:rPr>
-          <w:rFonts w:ascii="Times New Roman" w:eastAsiaTheme="majorEastAsia" w:hAnsi="Times New Roman" w:cs="Times New Roman"/>
-          <w:bCs/>
-          <w:color w:val="000000" w:themeColor="text1"/>
-        </w:rPr>
-        <w:t>later)</w:t>
-      </w:r>
-      <w:r>
-        <w:rPr>
-          <w:rFonts w:ascii="Times New Roman" w:eastAsiaTheme="majorEastAsia" w:hAnsi="Times New Roman" w:cs="Times New Roman"/>
-          <w:color w:val="000000" w:themeColor="text1"/>
-        </w:rPr>
-        <w:t>--</w:t>
-      </w:r>
-      <w:proofErr w:type="gramEnd"/>
-      <w:r>
-        <w:rPr>
-          <w:rFonts w:ascii="Times New Roman" w:hAnsi="Times New Roman" w:cs="Times New Roman"/>
-        </w:rPr>
-        <w:t>[Scree</w:t>
-      </w:r>
-      <w:r>
-        <w:rPr>
-          <w:rFonts w:ascii="Times New Roman" w:hAnsi="Times New Roman" w:cs="Times New Roman"/>
-        </w:rPr>
-        <w:t>n s</w:t>
-      </w:r>
-      <w:r>
-        <w:rPr>
-          <w:rFonts w:ascii="Times New Roman" w:hAnsi="Times New Roman" w:cs="Times New Roman"/>
-        </w:rPr>
-        <w:t>hows</w:t>
-      </w:r>
-      <w:r>
-        <w:rPr>
-          <w:rFonts w:ascii="Times New Roman" w:hAnsi="Times New Roman" w:cs="Times New Roman"/>
-        </w:rPr>
-        <w:t>: The End</w:t>
-      </w:r>
-      <w:r>
-        <w:rPr>
-          <w:rFonts w:ascii="Times New Roman" w:hAnsi="Times New Roman" w:cs="Times New Roman"/>
-        </w:rPr>
-        <w:t xml:space="preserve">. </w:t>
-      </w:r>
-      <w:r>
-        <w:rPr>
-          <w:rFonts w:ascii="Times New Roman" w:hAnsi="Times New Roman" w:cs="Times New Roman"/>
-        </w:rPr>
-        <w:t xml:space="preserve">You finished </w:t>
-      </w:r>
-      <w:r>
-        <w:rPr>
-          <w:rFonts w:ascii="Times New Roman" w:hAnsi="Times New Roman" w:cs="Times New Roman"/>
-        </w:rPr>
-        <w:t xml:space="preserve">correctly </w:t>
+        <w:t>0 minutes later</w:t>
+      </w:r>
+      <w:r>
+        <w:rPr>
+          <w:rFonts w:ascii="Times New Roman" w:eastAsiaTheme="majorEastAsia" w:hAnsi="Times New Roman" w:cs="Times New Roman"/>
+          <w:bCs/>
+          <w:color w:val="000000" w:themeColor="text1"/>
+        </w:rPr>
+        <w:t>--E</w:t>
+      </w:r>
+      <w:r>
+        <w:rPr>
+          <w:rFonts w:ascii="Times New Roman" w:eastAsiaTheme="majorEastAsia" w:hAnsi="Times New Roman" w:cs="Times New Roman"/>
+          <w:color w:val="000000" w:themeColor="text1"/>
+        </w:rPr>
+        <w:t>xperimenter announces): The experiment is over.  Those who chose to visit other websites, please go back to the experiment website.</w:t>
+      </w:r>
+    </w:p>
+    <w:p>
+      <w:pPr>
+        <w:pStyle w:val="ListParagraph"/>
+        <w:spacing w:after="240"/>
+        <w:rPr>
+          <w:rFonts w:ascii="Times New Roman" w:hAnsi="Times New Roman" w:cs="Times New Roman"/>
+        </w:rPr>
+      </w:pPr>
+    </w:p>
+    <w:p>
+      <w:pPr>
+        <w:pStyle w:val="ListParagraph"/>
+        <w:spacing w:after="240"/>
+        <w:rPr>
+          <w:rFonts w:ascii="Times New Roman" w:hAnsi="Times New Roman" w:cs="Times New Roman"/>
+        </w:rPr>
+      </w:pPr>
+      <w:r>
+        <w:rPr>
+          <w:rFonts w:ascii="Times New Roman" w:hAnsi="Times New Roman" w:cs="Times New Roman"/>
+        </w:rPr>
+        <w:t>[</w:t>
+      </w:r>
+      <w:r>
+        <w:rPr>
+          <w:rFonts w:ascii="Times New Roman" w:hAnsi="Times New Roman" w:cs="Times New Roman"/>
+        </w:rPr>
+        <w:t>Screen s</w:t>
+      </w:r>
+      <w:r>
+        <w:rPr>
+          <w:rFonts w:ascii="Times New Roman" w:hAnsi="Times New Roman" w:cs="Times New Roman"/>
+        </w:rPr>
+        <w:t>hows]</w:t>
+      </w:r>
+      <w:r>
+        <w:rPr>
+          <w:rFonts w:ascii="Times New Roman" w:hAnsi="Times New Roman" w:cs="Times New Roman"/>
+        </w:rPr>
+        <w:t xml:space="preserve">: You </w:t>
+      </w:r>
+      <w:r>
+        <w:rPr>
+          <w:rFonts w:ascii="Times New Roman" w:hAnsi="Times New Roman" w:cs="Times New Roman"/>
+        </w:rPr>
+        <w:t xml:space="preserve">attempted </w:t>
       </w:r>
       <w:r>
         <w:rPr>
@@ -5088,49 +5260,7 @@
         <w:rPr>
           <w:rFonts w:ascii="Times New Roman" w:hAnsi="Times New Roman" w:cs="Times New Roman"/>
         </w:rPr>
-        <w:t xml:space="preserve"> out of ZZ</w:t>
-      </w:r>
-      <w:r>
-        <w:rPr>
-          <w:rFonts w:ascii="Times New Roman" w:hAnsi="Times New Roman" w:cs="Times New Roman"/>
-        </w:rPr>
-        <w:t xml:space="preserve">; and you </w:t>
-      </w:r>
-      <w:r>
-        <w:rPr>
-          <w:rFonts w:ascii="Times New Roman" w:hAnsi="Times New Roman" w:cs="Times New Roman"/>
-        </w:rPr>
-        <w:t xml:space="preserve">played for </w:t>
-      </w:r>
-      <w:r>
-        <w:rPr>
-          <w:rFonts w:ascii="Times New Roman" w:hAnsi="Times New Roman" w:cs="Times New Roman"/>
-        </w:rPr>
-        <w:t>YY minute</w:t>
-      </w:r>
-      <w:r>
-        <w:rPr>
-          <w:rFonts w:ascii="Times New Roman" w:hAnsi="Times New Roman" w:cs="Times New Roman"/>
-        </w:rPr>
-        <w:t>s</w:t>
-      </w:r>
-      <w:r>
-        <w:rPr>
-          <w:rFonts w:ascii="Times New Roman" w:hAnsi="Times New Roman" w:cs="Times New Roman"/>
-        </w:rPr>
-        <w:t xml:space="preserve"> </w:t>
-      </w:r>
-      <w:r>
-        <w:rPr>
-          <w:rFonts w:ascii="Times New Roman" w:hAnsi="Times New Roman" w:cs="Times New Roman"/>
-        </w:rPr>
-        <w:t xml:space="preserve">out of </w:t>
-      </w:r>
-      <w:r>
-        <w:rPr>
-          <w:rFonts w:ascii="Times New Roman" w:hAnsi="Times New Roman" w:cs="Times New Roman"/>
-        </w:rPr>
-        <w:t>30 minutes).</w:t>
+        <w:t>, and solved correctly ZZ puzzles; and you played for YY minutes SS seconds out of 30 minutes].</w:t>
       </w:r>
     </w:p>
     <w:p>
@@ -5228,120 +5358,278 @@
           <w:rFonts w:ascii="Times New Roman" w:hAnsi="Times New Roman" w:cs="Times New Roman"/>
           <w:highlight w:val="yellow"/>
         </w:rPr>
-        <w:t>buy</w:t>
-      </w:r>
-      <w:r>
-        <w:rPr>
-          <w:rFonts w:ascii="Times New Roman" w:hAnsi="Times New Roman" w:cs="Times New Roman"/>
-        </w:rPr>
-        <w:t>.  Here is the rule: If the price that you specify</w:t>
-      </w:r>
-      <w:r>
-        <w:rPr>
-          <w:rFonts w:ascii="Times New Roman" w:hAnsi="Times New Roman" w:cs="Times New Roman"/>
-        </w:rPr>
-        <w:t xml:space="preserve"> is </w:t>
-      </w:r>
-      <w:r>
-        <w:rPr>
-          <w:rFonts w:ascii="Times New Roman" w:hAnsi="Times New Roman" w:cs="Times New Roman"/>
-          <w:highlight w:val="yellow"/>
-        </w:rPr>
-        <w:t>higher</w:t>
-      </w:r>
-      <w:r>
-        <w:rPr>
-          <w:rFonts w:ascii="Times New Roman" w:hAnsi="Times New Roman" w:cs="Times New Roman"/>
-        </w:rPr>
-        <w:t xml:space="preserve"> than or equal to a “fixed price” set by the experimenter, but unknown to you, the experimenter will </w:t>
-      </w:r>
-      <w:r>
-        <w:rPr>
-          <w:rFonts w:ascii="Times New Roman" w:hAnsi="Times New Roman" w:cs="Times New Roman"/>
-          <w:highlight w:val="yellow"/>
-        </w:rPr>
-        <w:t>sell</w:t>
-      </w:r>
-      <w:r>
-        <w:rPr>
-          <w:rFonts w:ascii="Times New Roman" w:hAnsi="Times New Roman" w:cs="Times New Roman"/>
-        </w:rPr>
-        <w:t xml:space="preserve"> it at the “fixed price.”  Otherwise, if you specify a price that is </w:t>
-      </w:r>
-      <w:r>
-        <w:rPr>
-          <w:rFonts w:ascii="Times New Roman" w:hAnsi="Times New Roman" w:cs="Times New Roman"/>
-          <w:highlight w:val="yellow"/>
-        </w:rPr>
-        <w:t>lower</w:t>
-      </w:r>
-      <w:r>
-        <w:rPr>
-          <w:rFonts w:ascii="Times New Roman" w:hAnsi="Times New Roman" w:cs="Times New Roman"/>
-        </w:rPr>
-        <w:t xml:space="preserve"> than the “fixed price,” </w:t>
-      </w:r>
-      <w:r>
-        <w:rPr>
-          <w:rFonts w:ascii="Times New Roman" w:hAnsi="Times New Roman" w:cs="Times New Roman"/>
-          <w:highlight w:val="yellow"/>
-        </w:rPr>
-        <w:t>you cannot buy the book</w:t>
-      </w:r>
-      <w:r>
-        <w:rPr>
-          <w:rFonts w:ascii="Times New Roman" w:hAnsi="Times New Roman" w:cs="Times New Roman"/>
-        </w:rPr>
-        <w:t xml:space="preserve">.  That is, if you end up </w:t>
-      </w:r>
-      <w:r>
-        <w:rPr>
-          <w:rFonts w:ascii="Times New Roman" w:hAnsi="Times New Roman" w:cs="Times New Roman"/>
-          <w:highlight w:val="yellow"/>
-        </w:rPr>
-        <w:t>buying</w:t>
-      </w:r>
-      <w:r>
-        <w:rPr>
-          <w:rFonts w:ascii="Times New Roman" w:hAnsi="Times New Roman" w:cs="Times New Roman"/>
-        </w:rPr>
-        <w:t xml:space="preserve"> the book, you will </w:t>
-      </w:r>
-      <w:r>
-        <w:rPr>
-          <w:rFonts w:ascii="Times New Roman" w:hAnsi="Times New Roman" w:cs="Times New Roman"/>
-          <w:highlight w:val="yellow"/>
-        </w:rPr>
-        <w:t>buy</w:t>
-      </w:r>
-      <w:r>
-        <w:rPr>
-          <w:rFonts w:ascii="Times New Roman" w:hAnsi="Times New Roman" w:cs="Times New Roman"/>
-        </w:rPr>
-        <w:t xml:space="preserve"> it at the “fixed price” that is </w:t>
-      </w:r>
-      <w:r>
-        <w:rPr>
-          <w:rFonts w:ascii="Times New Roman" w:hAnsi="Times New Roman" w:cs="Times New Roman"/>
-          <w:highlight w:val="yellow"/>
-        </w:rPr>
-        <w:t>lower</w:t>
-      </w:r>
-      <w:r>
-        <w:rPr>
-          <w:rFonts w:ascii="Times New Roman" w:hAnsi="Times New Roman" w:cs="Times New Roman"/>
-        </w:rPr>
-        <w:t xml:space="preserve"> than the one you specify below.</w:t>
+        <w:t>pay</w:t>
+      </w:r>
+      <w:r>
+        <w:rPr>
+          <w:rFonts w:ascii="Times New Roman" w:hAnsi="Times New Roman" w:cs="Times New Roman"/>
+        </w:rPr>
+        <w:t xml:space="preserve">.  </w:t>
       </w:r>
     </w:p>
     <w:p>
       <w:pPr>
         <w:pStyle w:val="ListParagraph"/>
         <w:spacing w:after="240"/>
-        <w:rPr>
-          <w:rFonts w:ascii="Times New Roman" w:hAnsi="Times New Roman" w:cs="Times New Roman"/>
-        </w:rPr>
-      </w:pPr>
+        <w:ind w:firstLine="720"/>
+        <w:rPr>
+          <w:rFonts w:ascii="Times New Roman" w:hAnsi="Times New Roman" w:cs="Times New Roman"/>
+        </w:rPr>
+      </w:pPr>
+      <w:r>
+        <w:rPr>
+          <w:rFonts w:ascii="Times New Roman" w:hAnsi="Times New Roman" w:cs="Times New Roman"/>
+        </w:rPr>
+        <w:t>Here is the rule: If the price that you specify</w:t>
+      </w:r>
+      <w:r>
+        <w:rPr>
+          <w:rFonts w:ascii="Times New Roman" w:hAnsi="Times New Roman" w:cs="Times New Roman"/>
+        </w:rPr>
+        <w:t xml:space="preserve"> is </w:t>
+      </w:r>
+      <w:r>
+        <w:rPr>
+          <w:rFonts w:ascii="Times New Roman" w:hAnsi="Times New Roman" w:cs="Times New Roman"/>
+          <w:highlight w:val="yellow"/>
+        </w:rPr>
+        <w:t>higher</w:t>
+      </w:r>
+      <w:r>
+        <w:rPr>
+          <w:rFonts w:ascii="Times New Roman" w:hAnsi="Times New Roman" w:cs="Times New Roman"/>
+        </w:rPr>
+        <w:t xml:space="preserve"> than or equal to a “fixed price” set by the experimenter, but unknown to you, the experimenter will </w:t>
+      </w:r>
+      <w:r>
+        <w:rPr>
+          <w:rFonts w:ascii="Times New Roman" w:hAnsi="Times New Roman" w:cs="Times New Roman"/>
+          <w:highlight w:val="yellow"/>
+        </w:rPr>
+        <w:t>sell</w:t>
+      </w:r>
+      <w:r>
+        <w:rPr>
+          <w:rFonts w:ascii="Times New Roman" w:hAnsi="Times New Roman" w:cs="Times New Roman"/>
+        </w:rPr>
+        <w:t xml:space="preserve"> it at the “fixed price.”  </w:t>
+      </w:r>
+    </w:p>
+    <w:p>
+      <w:pPr>
+        <w:pStyle w:val="ListParagraph"/>
+        <w:spacing w:after="240"/>
+        <w:ind w:firstLine="720"/>
+        <w:rPr>
+          <w:rFonts w:ascii="Times New Roman" w:hAnsi="Times New Roman" w:cs="Times New Roman"/>
+        </w:rPr>
+      </w:pPr>
+      <w:r>
+        <w:rPr>
+          <w:rFonts w:ascii="Times New Roman" w:hAnsi="Times New Roman" w:cs="Times New Roman"/>
+        </w:rPr>
+        <w:t xml:space="preserve">Otherwise, if you specify a price that is </w:t>
+      </w:r>
+      <w:r>
+        <w:rPr>
+          <w:rFonts w:ascii="Times New Roman" w:hAnsi="Times New Roman" w:cs="Times New Roman"/>
+          <w:highlight w:val="yellow"/>
+        </w:rPr>
+        <w:t>lower</w:t>
+      </w:r>
+      <w:r>
+        <w:rPr>
+          <w:rFonts w:ascii="Times New Roman" w:hAnsi="Times New Roman" w:cs="Times New Roman"/>
+        </w:rPr>
+        <w:t xml:space="preserve"> than the “fixed price,” </w:t>
+      </w:r>
+      <w:r>
+        <w:rPr>
+          <w:rFonts w:ascii="Times New Roman" w:hAnsi="Times New Roman" w:cs="Times New Roman"/>
+          <w:highlight w:val="yellow"/>
+        </w:rPr>
+        <w:t>you cannot buy the book</w:t>
+      </w:r>
+      <w:r>
+        <w:rPr>
+          <w:rFonts w:ascii="Times New Roman" w:hAnsi="Times New Roman" w:cs="Times New Roman"/>
+        </w:rPr>
+        <w:t xml:space="preserve">.  That is, if you end up </w:t>
+      </w:r>
+      <w:r>
+        <w:rPr>
+          <w:rFonts w:ascii="Times New Roman" w:hAnsi="Times New Roman" w:cs="Times New Roman"/>
+          <w:highlight w:val="yellow"/>
+        </w:rPr>
+        <w:t>buying</w:t>
+      </w:r>
+      <w:r>
+        <w:rPr>
+          <w:rFonts w:ascii="Times New Roman" w:hAnsi="Times New Roman" w:cs="Times New Roman"/>
+        </w:rPr>
+        <w:t xml:space="preserve"> the book, you will </w:t>
+      </w:r>
+      <w:r>
+        <w:rPr>
+          <w:rFonts w:ascii="Times New Roman" w:hAnsi="Times New Roman" w:cs="Times New Roman"/>
+          <w:highlight w:val="yellow"/>
+        </w:rPr>
+        <w:t>buy</w:t>
+      </w:r>
+      <w:r>
+        <w:rPr>
+          <w:rFonts w:ascii="Times New Roman" w:hAnsi="Times New Roman" w:cs="Times New Roman"/>
+        </w:rPr>
+        <w:t xml:space="preserve"> it at the “fixed price” that is </w:t>
+      </w:r>
+      <w:r>
+        <w:rPr>
+          <w:rFonts w:ascii="Times New Roman" w:hAnsi="Times New Roman" w:cs="Times New Roman"/>
+          <w:highlight w:val="yellow"/>
+        </w:rPr>
+        <w:t>lower</w:t>
+      </w:r>
+      <w:r>
+        <w:rPr>
+          <w:rFonts w:ascii="Times New Roman" w:hAnsi="Times New Roman" w:cs="Times New Roman"/>
+        </w:rPr>
+        <w:t xml:space="preserve"> than the one you specify below.</w:t>
+      </w:r>
+    </w:p>
+    <w:p>
+      <w:pPr>
+        <w:pStyle w:val="ListParagraph"/>
+        <w:spacing w:after="240"/>
+        <w:ind w:firstLine="720"/>
+        <w:rPr>
+          <w:rFonts w:ascii="Times New Roman" w:hAnsi="Times New Roman" w:cs="Times New Roman"/>
+        </w:rPr>
+      </w:pPr>
+      <w:r>
+        <w:rPr>
+          <w:rFonts w:ascii="Times New Roman" w:hAnsi="Times New Roman" w:cs="Times New Roman"/>
+        </w:rPr>
+        <w:t xml:space="preserve">Note, you could not change the price once you type it in the slot </w:t>
+      </w:r>
+      <w:r>
+        <w:rPr>
+          <w:rFonts w:ascii="Times New Roman" w:hAnsi="Times New Roman" w:cs="Times New Roman"/>
+        </w:rPr>
+        <w:t>below and click “enter.”</w:t>
+      </w:r>
+      <w:r>
+        <w:rPr>
+          <w:rFonts w:ascii="Times New Roman" w:hAnsi="Times New Roman" w:cs="Times New Roman"/>
+        </w:rPr>
+        <w:t xml:space="preserve">  </w:t>
+      </w:r>
+    </w:p>
+    <w:p>
+      <w:pPr>
+        <w:pStyle w:val="ListParagraph"/>
+        <w:spacing w:after="240"/>
+        <w:rPr>
+          <w:rFonts w:ascii="Times New Roman" w:hAnsi="Times New Roman" w:cs="Times New Roman"/>
+        </w:rPr>
+      </w:pPr>
+    </w:p>
+    <w:p>
+      <w:pPr>
+        <w:pStyle w:val="ListParagraph"/>
+        <w:spacing w:after="240"/>
+        <w:rPr>
+          <w:rFonts w:ascii="Times New Roman" w:hAnsi="Times New Roman" w:cs="Times New Roman"/>
+        </w:rPr>
+      </w:pPr>
+      <w:r>
+        <w:rPr>
+          <w:rFonts w:ascii="Times New Roman" w:hAnsi="Times New Roman" w:cs="Times New Roman"/>
+        </w:rPr>
+        <w:t>Please specify</w:t>
+      </w:r>
+      <w:r>
+        <w:rPr>
+          <w:rFonts w:ascii="Times New Roman" w:hAnsi="Times New Roman" w:cs="Times New Roman"/>
+        </w:rPr>
+        <w:t xml:space="preserve"> and click “enter”</w:t>
+      </w:r>
+      <w:r>
+        <w:rPr>
+          <w:rFonts w:ascii="Times New Roman" w:hAnsi="Times New Roman" w:cs="Times New Roman"/>
+        </w:rPr>
+        <w:t>:</w:t>
+      </w:r>
+    </w:p>
+    <w:p>
+      <w:pPr>
+        <w:pStyle w:val="ListParagraph"/>
+        <w:spacing w:after="240"/>
+        <w:rPr>
+          <w:rFonts w:ascii="Times New Roman" w:hAnsi="Times New Roman" w:cs="Times New Roman"/>
+        </w:rPr>
+      </w:pPr>
+    </w:p>
+    <w:p>
+      <w:pPr>
+        <w:pStyle w:val="ListParagraph"/>
+        <w:spacing w:after="240"/>
+        <w:jc w:val="center"/>
+        <w:rPr>
+          <w:rFonts w:ascii="Times New Roman" w:hAnsi="Times New Roman" w:cs="Times New Roman"/>
+        </w:rPr>
+      </w:pPr>
+      <w:r>
+        <w:rPr>
+          <w:rFonts w:ascii="Times New Roman" w:hAnsi="Times New Roman" w:cs="Times New Roman"/>
+          <w:lang w:val="en-AU"/>
+        </w:rPr>
+        <w:t>ILS</w:t>
+      </w:r>
+      <w:r>
+        <w:rPr>
+          <w:rFonts w:ascii="Times New Roman" w:hAnsi="Times New Roman" w:cs="Times New Roman"/>
+          <w:lang w:val="en-AU"/>
+        </w:rPr>
+        <w:t>___ (my willingness-to-</w:t>
+      </w:r>
+      <w:r>
+        <w:rPr>
+          <w:rFonts w:ascii="Times New Roman" w:hAnsi="Times New Roman" w:cs="Times New Roman"/>
+          <w:highlight w:val="yellow"/>
+          <w:lang w:val="en-AU"/>
+        </w:rPr>
+        <w:t>pay</w:t>
+      </w:r>
+      <w:r>
+        <w:rPr>
+          <w:rFonts w:ascii="Times New Roman" w:hAnsi="Times New Roman" w:cs="Times New Roman"/>
+          <w:highlight w:val="yellow"/>
+          <w:lang w:val="en-AU"/>
+        </w:rPr>
+        <w:t xml:space="preserve"> </w:t>
+      </w:r>
+      <w:r>
+        <w:rPr>
+          <w:rFonts w:ascii="Times New Roman" w:hAnsi="Times New Roman" w:cs="Times New Roman"/>
+          <w:highlight w:val="yellow"/>
+          <w:lang w:val="en-AU"/>
+        </w:rPr>
+        <w:t>for</w:t>
+      </w:r>
+      <w:r>
+        <w:rPr>
+          <w:rFonts w:ascii="Times New Roman" w:hAnsi="Times New Roman" w:cs="Times New Roman"/>
+          <w:lang w:val="en-AU"/>
+        </w:rPr>
+        <w:t xml:space="preserve"> </w:t>
+      </w:r>
+      <w:r>
+        <w:rPr>
+          <w:rFonts w:ascii="Times New Roman" w:hAnsi="Times New Roman" w:cs="Times New Roman"/>
+          <w:lang w:val="en-AU"/>
+        </w:rPr>
+        <w:t>the Sudoku puzzle book)</w:t>
+      </w:r>
     </w:p>
     <w:p>
       <w:pPr>
@@ -5358,93 +5646,16 @@
       <w:r>
         <w:rPr>
           <w:rFonts w:ascii="Times New Roman" w:hAnsi="Times New Roman" w:cs="Times New Roman"/>
-        </w:rPr>
-        <w:t xml:space="preserve">Note, you could not change the price once you type it in the slot </w:t>
-      </w:r>
-      <w:r>
-        <w:rPr>
-          <w:rFonts w:ascii="Times New Roman" w:hAnsi="Times New Roman" w:cs="Times New Roman"/>
-        </w:rPr>
-        <w:t>below and click “enter.”</w:t>
-      </w:r>
-      <w:r>
-        <w:rPr>
-          <w:rFonts w:ascii="Times New Roman" w:hAnsi="Times New Roman" w:cs="Times New Roman"/>
-        </w:rPr>
-        <w:t xml:space="preserve">  Please specify</w:t>
-      </w:r>
-      <w:r>
-        <w:rPr>
-          <w:rFonts w:ascii="Times New Roman" w:hAnsi="Times New Roman" w:cs="Times New Roman"/>
-        </w:rPr>
-        <w:t xml:space="preserve"> and click “enter”</w:t>
-      </w:r>
-      <w:r>
-        <w:rPr>
-          <w:rFonts w:ascii="Times New Roman" w:hAnsi="Times New Roman" w:cs="Times New Roman"/>
-        </w:rPr>
-        <w:t>:</w:t>
-      </w:r>
-    </w:p>
-    <w:p>
-      <w:pPr>
-        <w:pStyle w:val="ListParagraph"/>
-        <w:spacing w:after="240"/>
-        <w:rPr>
-          <w:rFonts w:ascii="Times New Roman" w:hAnsi="Times New Roman" w:cs="Times New Roman"/>
-        </w:rPr>
-      </w:pPr>
-    </w:p>
-    <w:p>
-      <w:pPr>
-        <w:pStyle w:val="ListParagraph"/>
-        <w:spacing w:after="240"/>
-        <w:jc w:val="center"/>
-        <w:rPr>
-          <w:rFonts w:ascii="Times New Roman" w:hAnsi="Times New Roman" w:cs="Times New Roman"/>
-        </w:rPr>
-      </w:pPr>
-      <w:r>
-        <w:rPr>
-          <w:rFonts w:ascii="Times New Roman" w:hAnsi="Times New Roman" w:cs="Times New Roman"/>
-          <w:lang w:val="en-AU"/>
-        </w:rPr>
-        <w:t>$___ (my willingness-to-</w:t>
-      </w:r>
-      <w:r>
-        <w:rPr>
-          <w:rFonts w:ascii="Times New Roman" w:hAnsi="Times New Roman" w:cs="Times New Roman"/>
-          <w:highlight w:val="yellow"/>
-          <w:lang w:val="en-AU"/>
-        </w:rPr>
-        <w:t>buy</w:t>
-      </w:r>
-      <w:r>
-        <w:rPr>
-          <w:rFonts w:ascii="Times New Roman" w:hAnsi="Times New Roman" w:cs="Times New Roman"/>
-          <w:lang w:val="en-AU"/>
-        </w:rPr>
-        <w:t xml:space="preserve"> the Sudoku puzzle book)</w:t>
-      </w:r>
-    </w:p>
-    <w:p>
-      <w:pPr>
-        <w:pStyle w:val="ListParagraph"/>
-        <w:numPr>
-          <w:ilvl w:val="0"/>
-          <w:numId w:val="16"/>
-        </w:numPr>
-        <w:spacing w:after="240"/>
-        <w:rPr>
-          <w:rFonts w:ascii="Times New Roman" w:hAnsi="Times New Roman" w:cs="Times New Roman"/>
-        </w:rPr>
-      </w:pPr>
-      <w:r>
-        <w:rPr>
-          <w:rFonts w:ascii="Times New Roman" w:hAnsi="Times New Roman" w:cs="Times New Roman"/>
-          <w:lang w:val="en-AU"/>
-        </w:rPr>
-        <w:t>Please remember your seat number, collect all your belongings, and queue at the front desk.  Remember, at the front desk:</w:t>
+          <w:lang w:val="en-AU"/>
+        </w:rPr>
+        <w:t>Please remember your seat number, collect all your belongings, and queue</w:t>
+      </w:r>
+      <w:r>
+        <w:rPr>
+          <w:rFonts w:ascii="Times New Roman" w:hAnsi="Times New Roman" w:cs="Times New Roman"/>
+          <w:lang w:val="en-AU"/>
+        </w:rPr>
+        <w:t xml:space="preserve"> at the front desk.  At the front desk,</w:t>
       </w:r>
     </w:p>
     <w:p>
@@ -5464,7 +5675,14 @@
           <w:rFonts w:ascii="Times New Roman" w:hAnsi="Times New Roman" w:cs="Times New Roman"/>
           <w:lang w:val="en-AU"/>
         </w:rPr>
-        <w:t>Please hand over the consent form.</w:t>
+        <w:t>p</w:t>
+      </w:r>
+      <w:r>
+        <w:rPr>
+          <w:rFonts w:ascii="Times New Roman" w:hAnsi="Times New Roman" w:cs="Times New Roman"/>
+          <w:lang w:val="en-AU"/>
+        </w:rPr>
+        <w:t>lease hand over the consent form.</w:t>
       </w:r>
     </w:p>
     <w:p>
@@ -5484,7 +5702,14 @@
           <w:rFonts w:ascii="Times New Roman" w:hAnsi="Times New Roman" w:cs="Times New Roman"/>
           <w:lang w:val="en-AU"/>
         </w:rPr>
-        <w:t>To receive participation fee, you need to report your seat number.</w:t>
+        <w:t>t</w:t>
+      </w:r>
+      <w:r>
+        <w:rPr>
+          <w:rFonts w:ascii="Times New Roman" w:hAnsi="Times New Roman" w:cs="Times New Roman"/>
+          <w:lang w:val="en-AU"/>
+        </w:rPr>
+        <w:t>o receive participation fee, you need to report your seat number.</w:t>
       </w:r>
     </w:p>
     <w:p>
@@ -5504,7 +5729,14 @@
           <w:rFonts w:ascii="Times New Roman" w:hAnsi="Times New Roman" w:cs="Times New Roman"/>
           <w:lang w:val="en-AU"/>
         </w:rPr>
-        <w:t xml:space="preserve">The experimenter </w:t>
+        <w:t>t</w:t>
+      </w:r>
+      <w:r>
+        <w:rPr>
+          <w:rFonts w:ascii="Times New Roman" w:hAnsi="Times New Roman" w:cs="Times New Roman"/>
+          <w:lang w:val="en-AU"/>
+        </w:rPr>
+        <w:t xml:space="preserve">he experimenter </w:t>
       </w:r>
       <w:r>
         <w:rPr>
@@ -5540,13 +5772,12 @@
           <w:lang w:val="en-AU"/>
         </w:rPr>
       </w:pPr>
-      <w:bookmarkStart w:id="1" w:name="_GoBack"/>
-      <w:bookmarkEnd w:id="1"/>
-      <w:r>
-        <w:rPr>
-          <w:rFonts w:ascii="Times New Roman" w:hAnsi="Times New Roman" w:cs="Times New Roman"/>
-          <w:lang w:val="en-AU"/>
-        </w:rPr>
+      <w:r>
+        <w:rPr>
+          <w:rFonts w:ascii="Times New Roman" w:hAnsi="Times New Roman" w:cs="Times New Roman"/>
+          <w:lang w:val="en-AU"/>
+        </w:rPr>
+        <w:lastRenderedPageBreak/>
         <w:t>THE END</w:t>
       </w:r>
     </w:p>
@@ -7888,7 +8119,7 @@
 </file>
 
 <file path=customXml/itemProps1.xml><?xml version="1.0" encoding="utf-8"?>
-<ds:datastoreItem xmlns:ds="http://schemas.openxmlformats.org/officeDocument/2006/customXml" ds:itemID="{679FCEAA-45B3-424E-94AD-82C29EA8FBCA}">
+<ds:datastoreItem xmlns:ds="http://schemas.openxmlformats.org/officeDocument/2006/customXml" ds:itemID="{D71FBF5A-D4D8-CE4B-9C82-BBB729836FC9}">
   <ds:schemaRefs>
     <ds:schemaRef ds:uri="http://schemas.openxmlformats.org/officeDocument/2006/bibliography"/>
   </ds:schemaRefs>
